--- a/OAIP/OA12.docx
+++ b/OAIP/OA12.docx
@@ -203,7 +203,7 @@
         <w:spacing w:line="360" w:lineRule="auto"/>
         <w:ind w:left="284" w:right="284" w:firstLine="851"/>
         <w:rPr>
-          <w:lang w:val="en-US"/>
+          <w:lang w:val="ru-RU"/>
         </w:rPr>
       </w:pPr>
       <w:r>
@@ -269,30 +269,12 @@
           <w:lang w:val="ru-RU"/>
         </w:rPr>
       </w:pPr>
-    </w:p>
-    <w:p>
-      <w:pPr>
-        <w:spacing w:line="360" w:lineRule="auto"/>
-        <w:ind w:left="284" w:right="284" w:firstLine="851"/>
-        <w:rPr>
-          <w:lang w:val="ru-RU"/>
-        </w:rPr>
-      </w:pPr>
       <w:r>
         <w:rPr>
           <w:lang w:val="ru-RU"/>
         </w:rPr>
         <w:t>Рисунок 12.1 – Программа к заданию 1</w:t>
       </w:r>
-    </w:p>
-    <w:p>
-      <w:pPr>
-        <w:spacing w:line="360" w:lineRule="auto"/>
-        <w:ind w:left="284" w:right="284" w:firstLine="851"/>
-        <w:rPr>
-          <w:lang w:val="ru-RU"/>
-        </w:rPr>
-      </w:pPr>
     </w:p>
     <w:p>
       <w:pPr>
@@ -371,15 +353,6 @@
           <w:lang w:val="ru-RU"/>
         </w:rPr>
       </w:pPr>
-    </w:p>
-    <w:p>
-      <w:pPr>
-        <w:spacing w:line="360" w:lineRule="auto"/>
-        <w:ind w:left="284" w:right="284" w:firstLine="851"/>
-        <w:rPr>
-          <w:lang w:val="ru-RU"/>
-        </w:rPr>
-      </w:pPr>
       <w:r>
         <w:rPr>
           <w:lang w:val="ru-RU"/>
@@ -472,6 +445,7 @@
           <w:noProof/>
           <w:lang w:val="ru-RU" w:eastAsia="ru-RU"/>
         </w:rPr>
+        <w:lastRenderedPageBreak/>
         <w:drawing>
           <wp:inline distT="0" distB="0" distL="0" distR="0">
             <wp:extent cx="4714875" cy="1828800"/>
@@ -530,30 +504,12 @@
           <w:lang w:val="ru-RU"/>
         </w:rPr>
       </w:pPr>
-    </w:p>
-    <w:p>
-      <w:pPr>
-        <w:spacing w:line="360" w:lineRule="auto"/>
-        <w:ind w:left="284" w:right="284" w:firstLine="851"/>
-        <w:rPr>
-          <w:lang w:val="ru-RU"/>
-        </w:rPr>
-      </w:pPr>
       <w:r>
         <w:rPr>
           <w:lang w:val="ru-RU"/>
         </w:rPr>
         <w:t>Рисунок 12.3 – Программа к заданию 2</w:t>
       </w:r>
-    </w:p>
-    <w:p>
-      <w:pPr>
-        <w:spacing w:line="360" w:lineRule="auto"/>
-        <w:ind w:left="284" w:right="284" w:firstLine="851"/>
-        <w:rPr>
-          <w:lang w:val="en-US"/>
-        </w:rPr>
-      </w:pPr>
     </w:p>
     <w:p>
       <w:pPr>
@@ -694,9 +650,15 @@
       </w:r>
     </w:p>
     <w:sectPr>
-      <w:headerReference w:type="default" r:id="rId11"/>
+      <w:headerReference w:type="even" r:id="rId11"/>
+      <w:headerReference w:type="default" r:id="rId12"/>
+      <w:footerReference w:type="even" r:id="rId13"/>
+      <w:footerReference w:type="default" r:id="rId14"/>
+      <w:headerReference w:type="first" r:id="rId15"/>
+      <w:footerReference w:type="first" r:id="rId16"/>
       <w:pgSz w:w="11906" w:h="16838"/>
       <w:pgMar w:top="426" w:right="397" w:bottom="1985" w:left="1134" w:header="720" w:footer="720" w:gutter="0"/>
+      <w:pgNumType w:start="38"/>
       <w:cols w:space="720"/>
       <w:docGrid w:linePitch="360"/>
     </w:sectPr>
@@ -723,6 +685,36 @@
 </w:endnotes>
 </file>
 
+<file path=word/footer1.xml><?xml version="1.0" encoding="utf-8"?>
+<w:ftr xmlns:ve="http://schemas.openxmlformats.org/markup-compatibility/2006" xmlns:o="urn:schemas-microsoft-com:office:office" xmlns:r="http://schemas.openxmlformats.org/officeDocument/2006/relationships" xmlns:m="http://schemas.openxmlformats.org/officeDocument/2006/math" xmlns:v="urn:schemas-microsoft-com:vml" xmlns:wp="http://schemas.openxmlformats.org/drawingml/2006/wordprocessingDrawing" xmlns:w10="urn:schemas-microsoft-com:office:word" xmlns:w="http://schemas.openxmlformats.org/wordprocessingml/2006/main" xmlns:wne="http://schemas.microsoft.com/office/word/2006/wordml">
+  <w:p>
+    <w:pPr>
+      <w:pStyle w:val="aa"/>
+    </w:pPr>
+  </w:p>
+</w:ftr>
+</file>
+
+<file path=word/footer2.xml><?xml version="1.0" encoding="utf-8"?>
+<w:ftr xmlns:ve="http://schemas.openxmlformats.org/markup-compatibility/2006" xmlns:o="urn:schemas-microsoft-com:office:office" xmlns:r="http://schemas.openxmlformats.org/officeDocument/2006/relationships" xmlns:m="http://schemas.openxmlformats.org/officeDocument/2006/math" xmlns:v="urn:schemas-microsoft-com:vml" xmlns:wp="http://schemas.openxmlformats.org/drawingml/2006/wordprocessingDrawing" xmlns:w10="urn:schemas-microsoft-com:office:word" xmlns:w="http://schemas.openxmlformats.org/wordprocessingml/2006/main" xmlns:wne="http://schemas.microsoft.com/office/word/2006/wordml">
+  <w:p>
+    <w:pPr>
+      <w:pStyle w:val="aa"/>
+    </w:pPr>
+  </w:p>
+</w:ftr>
+</file>
+
+<file path=word/footer3.xml><?xml version="1.0" encoding="utf-8"?>
+<w:ftr xmlns:ve="http://schemas.openxmlformats.org/markup-compatibility/2006" xmlns:o="urn:schemas-microsoft-com:office:office" xmlns:r="http://schemas.openxmlformats.org/officeDocument/2006/relationships" xmlns:m="http://schemas.openxmlformats.org/officeDocument/2006/math" xmlns:v="urn:schemas-microsoft-com:vml" xmlns:wp="http://schemas.openxmlformats.org/drawingml/2006/wordprocessingDrawing" xmlns:w10="urn:schemas-microsoft-com:office:word" xmlns:w="http://schemas.openxmlformats.org/wordprocessingml/2006/main" xmlns:wne="http://schemas.microsoft.com/office/word/2006/wordml">
+  <w:p>
+    <w:pPr>
+      <w:pStyle w:val="aa"/>
+    </w:pPr>
+  </w:p>
+</w:ftr>
+</file>
+
 <file path=word/footnotes.xml><?xml version="1.0" encoding="utf-8"?>
 <w:footnotes xmlns:ve="http://schemas.openxmlformats.org/markup-compatibility/2006" xmlns:o="urn:schemas-microsoft-com:office:office" xmlns:r="http://schemas.openxmlformats.org/officeDocument/2006/relationships" xmlns:m="http://schemas.openxmlformats.org/officeDocument/2006/math" xmlns:v="urn:schemas-microsoft-com:vml" xmlns:wp="http://schemas.openxmlformats.org/drawingml/2006/wordprocessingDrawing" xmlns:w10="urn:schemas-microsoft-com:office:word" xmlns:w="http://schemas.openxmlformats.org/wordprocessingml/2006/main" xmlns:wne="http://schemas.microsoft.com/office/word/2006/wordml">
   <w:footnote w:type="separator" w:id="0">
@@ -743,6 +735,16 @@
 </file>
 
 <file path=word/header1.xml><?xml version="1.0" encoding="utf-8"?>
+<w:hdr xmlns:ve="http://schemas.openxmlformats.org/markup-compatibility/2006" xmlns:o="urn:schemas-microsoft-com:office:office" xmlns:r="http://schemas.openxmlformats.org/officeDocument/2006/relationships" xmlns:m="http://schemas.openxmlformats.org/officeDocument/2006/math" xmlns:v="urn:schemas-microsoft-com:vml" xmlns:wp="http://schemas.openxmlformats.org/drawingml/2006/wordprocessingDrawing" xmlns:w10="urn:schemas-microsoft-com:office:word" xmlns:w="http://schemas.openxmlformats.org/wordprocessingml/2006/main" xmlns:wne="http://schemas.microsoft.com/office/word/2006/wordml">
+  <w:p>
+    <w:pPr>
+      <w:pStyle w:val="a9"/>
+    </w:pPr>
+  </w:p>
+</w:hdr>
+</file>
+
+<file path=word/header2.xml><?xml version="1.0" encoding="utf-8"?>
 <w:hdr xmlns:ve="http://schemas.openxmlformats.org/markup-compatibility/2006" xmlns:o="urn:schemas-microsoft-com:office:office" xmlns:r="http://schemas.openxmlformats.org/officeDocument/2006/relationships" xmlns:m="http://schemas.openxmlformats.org/officeDocument/2006/math" xmlns:v="urn:schemas-microsoft-com:vml" xmlns:wp="http://schemas.openxmlformats.org/drawingml/2006/wordprocessingDrawing" xmlns:w10="urn:schemas-microsoft-com:office:word" xmlns:w="http://schemas.openxmlformats.org/wordprocessingml/2006/main" xmlns:wne="http://schemas.microsoft.com/office/word/2006/wordml">
   <w:p>
     <w:pPr>
@@ -895,7 +897,19 @@
           <v:rect id="_x0000_s2087" style="position:absolute;left:18949;top:19435;width:1001;height:423" filled="f" stroked="f" strokeweight=".25pt">
             <v:textbox style="mso-next-textbox:#_x0000_s2087" inset="1pt,1pt,1pt,1pt">
               <w:txbxContent>
-                <w:p/>
+                <w:p>
+                  <w:pPr>
+                    <w:jc w:val="center"/>
+                  </w:pPr>
+                  <w:fldSimple w:instr=" PAGE   \* MERGEFORMAT ">
+                    <w:r>
+                      <w:rPr>
+                        <w:noProof/>
+                      </w:rPr>
+                      <w:t>38</w:t>
+                    </w:r>
+                  </w:fldSimple>
+                </w:p>
               </w:txbxContent>
             </v:textbox>
           </v:rect>
@@ -943,6 +957,16 @@
         </v:group>
       </w:pict>
     </w:r>
+  </w:p>
+</w:hdr>
+</file>
+
+<file path=word/header3.xml><?xml version="1.0" encoding="utf-8"?>
+<w:hdr xmlns:ve="http://schemas.openxmlformats.org/markup-compatibility/2006" xmlns:o="urn:schemas-microsoft-com:office:office" xmlns:r="http://schemas.openxmlformats.org/officeDocument/2006/relationships" xmlns:m="http://schemas.openxmlformats.org/officeDocument/2006/math" xmlns:v="urn:schemas-microsoft-com:vml" xmlns:wp="http://schemas.openxmlformats.org/drawingml/2006/wordprocessingDrawing" xmlns:w10="urn:schemas-microsoft-com:office:word" xmlns:w="http://schemas.openxmlformats.org/wordprocessingml/2006/main" xmlns:wne="http://schemas.microsoft.com/office/word/2006/wordml">
+  <w:p>
+    <w:pPr>
+      <w:pStyle w:val="a9"/>
+    </w:pPr>
   </w:p>
 </w:hdr>
 </file>
